--- a/评估记录/可行性评估/Case-B/Evaluation-Feasible-CaseB-LLM-01.docx
+++ b/评估记录/可行性评估/Case-B/Evaluation-Feasible-CaseB-LLM-01.docx
@@ -31,361 +31,658 @@
           <w:rFonts w:hint="eastAsia"/>
           <w:lang w:val="en-US" w:eastAsia="zh-CN"/>
         </w:rPr>
-        <w:t>Evaluation-Feasible-CaseA-LLM-01</w:t>
-      </w:r>
-    </w:p>
-    <w:p>
-      <w:pPr>
-        <w:jc w:val="left"/>
-        <w:rPr>
-          <w:rFonts w:hint="default"/>
-          <w:lang w:val="en-US" w:eastAsia="zh-CN"/>
-        </w:rPr>
-      </w:pPr>
-      <w:r>
-        <w:rPr>
-          <w:rFonts w:hint="default"/>
-          <w:lang w:val="en-US" w:eastAsia="zh-CN"/>
-        </w:rPr>
-        <w:t>嗯，我需要仔细阅读用户提供的项目文档，特别是功能需求部分。根据用户的指示，要评估每个功能需求是否可行，即是否所有输入都能转化为所需的输出。首先，我应该逐一查看每个功能需求，分析其输入、输出和功能描述，判断是否存在技术或逻辑上的障碍，导致输入无法转化为输出。例如，用户注册与登录功能需要输入用户名、密码等信息，输出是账户创建成功或失败提示。这看起来是可行的，因为现有的注册系统普遍能够处理这些输入并生成相应的输出。</w:t>
-      </w:r>
-    </w:p>
-    <w:p>
-      <w:pPr>
-        <w:jc w:val="left"/>
-        <w:rPr>
-          <w:rFonts w:hint="default"/>
-          <w:lang w:val="en-US" w:eastAsia="zh-CN"/>
-        </w:rPr>
-      </w:pPr>
-    </w:p>
-    <w:p>
-      <w:pPr>
-        <w:jc w:val="left"/>
-        <w:rPr>
-          <w:rFonts w:hint="default"/>
-          <w:lang w:val="en-US" w:eastAsia="zh-CN"/>
-        </w:rPr>
-      </w:pPr>
-      <w:r>
-        <w:rPr>
-          <w:rFonts w:hint="default"/>
-          <w:lang w:val="en-US" w:eastAsia="zh-CN"/>
-        </w:rPr>
-        <w:t>接下来，我需要考虑每个功能需求的具体细节。例如，实时订单跟踪需要集成地图服务API来显示配送员的实时位置，这在技术上是可行的，但需要依赖第三方地图服务的稳定性。如果第三方服务不可靠，可能会影响该功能的可行性。此外，支付系统需要集成多种支付平台，虽然技术上可以实现，但需要确保支付接口的兼容性和安全性，这也可能带来挑战。</w:t>
-      </w:r>
-    </w:p>
-    <w:p>
-      <w:pPr>
-        <w:jc w:val="left"/>
-        <w:rPr>
-          <w:rFonts w:hint="default"/>
-          <w:lang w:val="en-US" w:eastAsia="zh-CN"/>
-        </w:rPr>
-      </w:pPr>
-    </w:p>
-    <w:p>
-      <w:pPr>
-        <w:jc w:val="left"/>
-        <w:rPr>
-          <w:rFonts w:hint="default"/>
-          <w:lang w:val="en-US" w:eastAsia="zh-CN"/>
-        </w:rPr>
-      </w:pPr>
-      <w:r>
-        <w:rPr>
-          <w:rFonts w:hint="default"/>
-          <w:lang w:val="en-US" w:eastAsia="zh-CN"/>
-        </w:rPr>
-        <w:t>还有一些需求可能涉及复杂的算法或数据处理，比如推荐热门菜品，这需要收集和分析用户行为数据，可能需要机器学习模型的支持。如果团队没有相关技术能力，这个功能可能不可行。</w:t>
-      </w:r>
-    </w:p>
-    <w:p>
-      <w:pPr>
-        <w:jc w:val="left"/>
-        <w:rPr>
-          <w:rFonts w:hint="default"/>
-          <w:lang w:val="en-US" w:eastAsia="zh-CN"/>
-        </w:rPr>
-      </w:pPr>
-    </w:p>
-    <w:p>
-      <w:pPr>
-        <w:jc w:val="left"/>
-        <w:rPr>
-          <w:rFonts w:hint="default"/>
-          <w:lang w:val="en-US" w:eastAsia="zh-CN"/>
-        </w:rPr>
-      </w:pPr>
-      <w:r>
-        <w:rPr>
-          <w:rFonts w:hint="default"/>
-          <w:lang w:val="en-US" w:eastAsia="zh-CN"/>
-        </w:rPr>
-        <w:t>在分析过程中，我需要保持客观，避免主观臆断，确保每个判断都有合理的依据。同时，要考虑到项目的资源、时间和技术能力，以确定哪些功能在当前条件下是可行的，哪些需要进一步调整或优化。</w:t>
-      </w:r>
-    </w:p>
-    <w:p>
-      <w:pPr>
-        <w:jc w:val="left"/>
-        <w:rPr>
-          <w:rFonts w:hint="default"/>
-          <w:lang w:val="en-US" w:eastAsia="zh-CN"/>
-        </w:rPr>
-      </w:pPr>
-    </w:p>
-    <w:p>
-      <w:pPr>
-        <w:jc w:val="left"/>
-        <w:rPr>
-          <w:rFonts w:hint="default"/>
-          <w:lang w:val="en-US" w:eastAsia="zh-CN"/>
-        </w:rPr>
-      </w:pPr>
-      <w:r>
-        <w:rPr>
-          <w:rFonts w:hint="default"/>
-          <w:lang w:val="en-US" w:eastAsia="zh-CN"/>
-        </w:rPr>
-        <w:t>完成分析后，我需要将结果整理成表格，分列可行需求和不可行需求，并附上每个判断的理由。这有助于用户清晰了解文档中的功能需求现状，为后续开发提供参考。</w:t>
-      </w:r>
-    </w:p>
-    <w:p>
-      <w:pPr>
-        <w:jc w:val="left"/>
-        <w:rPr>
-          <w:rFonts w:hint="default"/>
-          <w:lang w:val="en-US" w:eastAsia="zh-CN"/>
-        </w:rPr>
-      </w:pPr>
-    </w:p>
-    <w:p>
-      <w:pPr>
-        <w:jc w:val="left"/>
-        <w:rPr>
-          <w:rFonts w:hint="default"/>
-          <w:lang w:val="en-US" w:eastAsia="zh-CN"/>
-        </w:rPr>
-      </w:pPr>
-      <w:r>
-        <w:rPr>
-          <w:rFonts w:hint="default"/>
-          <w:lang w:val="en-US" w:eastAsia="zh-CN"/>
-        </w:rPr>
-        <w:t>功能需求可行性分析表</w:t>
-      </w:r>
-    </w:p>
-    <w:p>
-      <w:pPr>
-        <w:jc w:val="left"/>
-        <w:rPr>
-          <w:rFonts w:hint="default"/>
-          <w:lang w:val="en-US" w:eastAsia="zh-CN"/>
-        </w:rPr>
-      </w:pPr>
-      <w:r>
-        <w:rPr>
-          <w:rFonts w:hint="default"/>
-          <w:lang w:val="en-US" w:eastAsia="zh-CN"/>
-        </w:rPr>
-        <w:t>根据文档中功能需求的描述，结合技术实现难度、输入到输出的逻辑完整性以及依赖条件，以下是对各功能需求的可行性评估：</w:t>
-      </w:r>
-    </w:p>
-    <w:p>
-      <w:pPr>
-        <w:jc w:val="left"/>
-        <w:rPr>
-          <w:rFonts w:hint="default"/>
-          <w:lang w:val="en-US" w:eastAsia="zh-CN"/>
-        </w:rPr>
-      </w:pPr>
-    </w:p>
-    <w:p>
-      <w:pPr>
-        <w:jc w:val="left"/>
-      </w:pPr>
-      <w:r>
-        <w:drawing>
-          <wp:inline distT="0" distB="0" distL="114300" distR="114300">
-            <wp:extent cx="5270500" cy="5817235"/>
-            <wp:effectExtent l="0" t="0" r="6350" b="12065"/>
-            <wp:docPr id="1" name="图片 3"/>
-            <wp:cNvGraphicFramePr>
-              <a:graphicFrameLocks xmlns:a="http://schemas.openxmlformats.org/drawingml/2006/main" noChangeAspect="1"/>
-            </wp:cNvGraphicFramePr>
-            <a:graphic xmlns:a="http://schemas.openxmlformats.org/drawingml/2006/main">
-              <a:graphicData uri="http://schemas.openxmlformats.org/drawingml/2006/picture">
-                <pic:pic xmlns:pic="http://schemas.openxmlformats.org/drawingml/2006/picture">
-                  <pic:nvPicPr>
-                    <pic:cNvPr id="1" name="图片 3"/>
-                    <pic:cNvPicPr>
-                      <a:picLocks noChangeAspect="1"/>
-                    </pic:cNvPicPr>
-                  </pic:nvPicPr>
-                  <pic:blipFill>
-                    <a:blip r:embed="rId4"/>
-                    <a:stretch>
-                      <a:fillRect/>
-                    </a:stretch>
-                  </pic:blipFill>
-                  <pic:spPr>
-                    <a:xfrm>
-                      <a:off x="0" y="0"/>
-                      <a:ext cx="5270500" cy="5817235"/>
-                    </a:xfrm>
-                    <a:prstGeom prst="rect">
-                      <a:avLst/>
-                    </a:prstGeom>
-                    <a:noFill/>
-                    <a:ln>
-                      <a:noFill/>
-                    </a:ln>
-                  </pic:spPr>
-                </pic:pic>
-              </a:graphicData>
-            </a:graphic>
-          </wp:inline>
-        </w:drawing>
-      </w:r>
-    </w:p>
-    <w:p>
-      <w:pPr>
-        <w:jc w:val="left"/>
-      </w:pPr>
-      <w:r>
-        <w:drawing>
-          <wp:inline distT="0" distB="0" distL="114300" distR="114300">
-            <wp:extent cx="5269865" cy="1581785"/>
-            <wp:effectExtent l="0" t="0" r="6985" b="18415"/>
-            <wp:docPr id="2" name="图片 4"/>
-            <wp:cNvGraphicFramePr>
-              <a:graphicFrameLocks xmlns:a="http://schemas.openxmlformats.org/drawingml/2006/main" noChangeAspect="1"/>
-            </wp:cNvGraphicFramePr>
-            <a:graphic xmlns:a="http://schemas.openxmlformats.org/drawingml/2006/main">
-              <a:graphicData uri="http://schemas.openxmlformats.org/drawingml/2006/picture">
-                <pic:pic xmlns:pic="http://schemas.openxmlformats.org/drawingml/2006/picture">
-                  <pic:nvPicPr>
-                    <pic:cNvPr id="2" name="图片 4"/>
-                    <pic:cNvPicPr>
-                      <a:picLocks noChangeAspect="1"/>
-                    </pic:cNvPicPr>
-                  </pic:nvPicPr>
-                  <pic:blipFill>
-                    <a:blip r:embed="rId5"/>
-                    <a:stretch>
-                      <a:fillRect/>
-                    </a:stretch>
-                  </pic:blipFill>
-                  <pic:spPr>
-                    <a:xfrm>
-                      <a:off x="0" y="0"/>
-                      <a:ext cx="5269865" cy="1581785"/>
-                    </a:xfrm>
-                    <a:prstGeom prst="rect">
-                      <a:avLst/>
-                    </a:prstGeom>
-                    <a:noFill/>
-                    <a:ln>
-                      <a:noFill/>
-                    </a:ln>
-                  </pic:spPr>
-                </pic:pic>
-              </a:graphicData>
-            </a:graphic>
-          </wp:inline>
-        </w:drawing>
-      </w:r>
-    </w:p>
-    <w:p>
-      <w:pPr>
-        <w:jc w:val="left"/>
-        <w:rPr>
-          <w:rFonts w:hint="default"/>
-          <w:lang w:val="en-US" w:eastAsia="zh-CN"/>
-        </w:rPr>
-      </w:pPr>
-      <w:r>
-        <w:rPr>
-          <w:rFonts w:hint="default"/>
-          <w:lang w:val="en-US" w:eastAsia="zh-CN"/>
-        </w:rPr>
-        <w:t>总结</w:t>
-      </w:r>
-    </w:p>
-    <w:p>
-      <w:pPr>
-        <w:jc w:val="left"/>
-        <w:rPr>
-          <w:rFonts w:hint="default"/>
-          <w:lang w:val="en-US" w:eastAsia="zh-CN"/>
-        </w:rPr>
-      </w:pPr>
-      <w:r>
-        <w:rPr>
-          <w:rFonts w:hint="default"/>
-          <w:lang w:val="en-US" w:eastAsia="zh-CN"/>
-        </w:rPr>
-        <w:t>可行需求（9项）：用户注册与登录、浏览餐厅菜单、添加菜品到购物车、提交订单、订单支付（需验证）、用户评价、订单</w:t>
+        <w:t>Evaluation-Feasible-CaseB-LLM-01</w:t>
+      </w:r>
+    </w:p>
+    <w:p>
+      <w:pPr>
+        <w:jc w:val="left"/>
+        <w:rPr>
+          <w:rFonts w:hint="default"/>
+          <w:lang w:val="en-US" w:eastAsia="zh-CN"/>
+        </w:rPr>
+      </w:pPr>
+      <w:r>
+        <w:rPr>
+          <w:rFonts w:hint="default"/>
+          <w:lang w:val="en-US" w:eastAsia="zh-CN"/>
+        </w:rPr>
+        <w:t>根据更严格的可操作性评估标准（需明确**所有输入来源、处理逻辑及输出路径**），以下功能需求存在部分不可操作风险：</w:t>
+      </w:r>
+    </w:p>
+    <w:p>
+      <w:pPr>
+        <w:jc w:val="left"/>
+        <w:rPr>
+          <w:rFonts w:hint="default"/>
+          <w:lang w:val="en-US" w:eastAsia="zh-CN"/>
+        </w:rPr>
+      </w:pPr>
+    </w:p>
+    <w:p>
+      <w:pPr>
+        <w:jc w:val="left"/>
+        <w:rPr>
+          <w:rFonts w:hint="default"/>
+          <w:lang w:val="en-US" w:eastAsia="zh-CN"/>
+        </w:rPr>
+      </w:pPr>
+      <w:r>
+        <w:rPr>
+          <w:rFonts w:hint="default"/>
+          <w:lang w:val="en-US" w:eastAsia="zh-CN"/>
+        </w:rPr>
+        <w:t>---</w:t>
+      </w:r>
+    </w:p>
+    <w:p>
+      <w:pPr>
+        <w:jc w:val="left"/>
+        <w:rPr>
+          <w:rFonts w:hint="default"/>
+          <w:lang w:val="en-US" w:eastAsia="zh-CN"/>
+        </w:rPr>
+      </w:pPr>
+    </w:p>
+    <w:p>
+      <w:pPr>
+        <w:jc w:val="left"/>
+        <w:rPr>
+          <w:rFonts w:hint="default"/>
+          <w:lang w:val="en-US" w:eastAsia="zh-CN"/>
+        </w:rPr>
+      </w:pPr>
+      <w:r>
+        <w:rPr>
+          <w:rFonts w:hint="default"/>
+          <w:lang w:val="en-US" w:eastAsia="zh-CN"/>
+        </w:rPr>
+        <w:t>### **不可操作需求统计表**</w:t>
+      </w:r>
+    </w:p>
+    <w:p>
+      <w:pPr>
+        <w:jc w:val="left"/>
+        <w:rPr>
+          <w:rFonts w:hint="default"/>
+          <w:lang w:val="en-US" w:eastAsia="zh-CN"/>
+        </w:rPr>
+      </w:pPr>
+      <w:r>
+        <w:rPr>
+          <w:rFonts w:hint="default"/>
+          <w:lang w:val="en-US" w:eastAsia="zh-CN"/>
+        </w:rPr>
+        <w:t>| 功能需求编号 | 功能名称               | 可操作性 | 关键问题分析                                                                 |</w:t>
+      </w:r>
+    </w:p>
+    <w:p>
+      <w:pPr>
+        <w:jc w:val="left"/>
+        <w:rPr>
+          <w:rFonts w:hint="default"/>
+          <w:lang w:val="en-US" w:eastAsia="zh-CN"/>
+        </w:rPr>
+      </w:pPr>
+      <w:r>
+        <w:rPr>
+          <w:rFonts w:hint="default"/>
+          <w:lang w:val="en-US" w:eastAsia="zh-CN"/>
+        </w:rPr>
+        <w:t>|--------------|------------------------|----------|------------------------------------------------------------------------------|</w:t>
+      </w:r>
+    </w:p>
+    <w:p>
+      <w:pPr>
+        <w:jc w:val="left"/>
+        <w:rPr>
+          <w:rFonts w:hint="default"/>
+          <w:lang w:val="en-US" w:eastAsia="zh-CN"/>
+        </w:rPr>
+      </w:pPr>
+      <w:r>
+        <w:rPr>
+          <w:rFonts w:hint="default"/>
+          <w:lang w:val="en-US" w:eastAsia="zh-CN"/>
+        </w:rPr>
+        <w:t>| 3            | 兴趣点推荐             | ❌ 部分不可操作 | **输入不完整**：依赖用户历史行为数据，但文档未定义历史数据的存储方式或推荐算法逻辑（如协同过滤、基于位置的推荐）。若无内部数据处理能力，仅靠POI API无法生成个性化推荐。 |</w:t>
+      </w:r>
+    </w:p>
+    <w:p>
+      <w:pPr>
+        <w:jc w:val="left"/>
+        <w:rPr>
+          <w:rFonts w:hint="default"/>
+          <w:lang w:val="en-US" w:eastAsia="zh-CN"/>
+        </w:rPr>
+      </w:pPr>
+      <w:r>
+        <w:rPr>
+          <w:rFonts w:hint="default"/>
+          <w:lang w:val="en-US" w:eastAsia="zh-CN"/>
+        </w:rPr>
+        <w:t>| 9            | 通知提醒功能           | ❌ 部分不可操作 | **逻辑缺失**：需动态计算建议出发时间，但文档未说明如何结合实时交通数据与用户设定的时间进行算法推导（如时间预测模型）。若仅依赖API返回的ETA，无法实现动态调整提醒。 |</w:t>
+      </w:r>
+    </w:p>
+    <w:p>
+      <w:pPr>
+        <w:jc w:val="left"/>
+        <w:rPr>
+          <w:rFonts w:hint="default"/>
+          <w:lang w:val="en-US" w:eastAsia="zh-CN"/>
+        </w:rPr>
+      </w:pPr>
+      <w:r>
+        <w:rPr>
+          <w:rFonts w:hint="default"/>
+          <w:lang w:val="en-US" w:eastAsia="zh-CN"/>
+        </w:rPr>
+        <w:t>| 6            | 数据导入与同步         | ❌ 部分不可操作 | **输入验证缺失**：Excel文件导入需明确字段校验规则（如经纬度格式、地址合法性）。若未定义解析失败的处理逻辑（如部分数据错误导致整体导入失败），输出可能不完整。 |</w:t>
+      </w:r>
+    </w:p>
+    <w:p>
+      <w:pPr>
+        <w:jc w:val="left"/>
+        <w:rPr>
+          <w:rFonts w:hint="default"/>
+          <w:lang w:val="en-US" w:eastAsia="zh-CN"/>
+        </w:rPr>
+      </w:pPr>
+    </w:p>
+    <w:p>
+      <w:pPr>
+        <w:jc w:val="left"/>
+        <w:rPr>
+          <w:rFonts w:hint="default"/>
+          <w:lang w:val="en-US" w:eastAsia="zh-CN"/>
+        </w:rPr>
+      </w:pPr>
+      <w:r>
+        <w:rPr>
+          <w:rFonts w:hint="default"/>
+          <w:lang w:val="en-US" w:eastAsia="zh-CN"/>
+        </w:rPr>
+        <w:t>---</w:t>
+      </w:r>
+    </w:p>
+    <w:p>
+      <w:pPr>
+        <w:jc w:val="left"/>
+        <w:rPr>
+          <w:rFonts w:hint="default"/>
+          <w:lang w:val="en-US" w:eastAsia="zh-CN"/>
+        </w:rPr>
+      </w:pPr>
+    </w:p>
+    <w:p>
+      <w:pPr>
+        <w:jc w:val="left"/>
+        <w:rPr>
+          <w:rFonts w:hint="default"/>
+          <w:lang w:val="en-US" w:eastAsia="zh-CN"/>
+        </w:rPr>
+      </w:pPr>
+      <w:r>
+        <w:rPr>
+          <w:rFonts w:hint="default"/>
+          <w:lang w:val="en-US" w:eastAsia="zh-CN"/>
+        </w:rPr>
+        <w:t>### **不可操作性详细分析**</w:t>
+      </w:r>
+    </w:p>
+    <w:p>
+      <w:pPr>
+        <w:jc w:val="left"/>
+        <w:rPr>
+          <w:rFonts w:hint="default"/>
+          <w:lang w:val="en-US" w:eastAsia="zh-CN"/>
+        </w:rPr>
+      </w:pPr>
+      <w:r>
+        <w:rPr>
+          <w:rFonts w:hint="default"/>
+          <w:lang w:val="en-US" w:eastAsia="zh-CN"/>
+        </w:rPr>
+        <w:t xml:space="preserve">1. **兴趣点推荐（需求3）**  </w:t>
+      </w:r>
+    </w:p>
+    <w:p>
+      <w:pPr>
+        <w:jc w:val="left"/>
+        <w:rPr>
+          <w:rFonts w:hint="default"/>
+          <w:lang w:val="en-US" w:eastAsia="zh-CN"/>
+        </w:rPr>
+      </w:pPr>
+      <w:r>
+        <w:rPr>
+          <w:rFonts w:hint="default"/>
+          <w:lang w:val="en-US" w:eastAsia="zh-CN"/>
+        </w:rPr>
+        <w:t xml:space="preserve">   - **问题**：  </w:t>
+      </w:r>
+    </w:p>
+    <w:p>
+      <w:pPr>
+        <w:jc w:val="left"/>
+        <w:rPr>
+          <w:rFonts w:hint="default"/>
+          <w:lang w:val="en-US" w:eastAsia="zh-CN"/>
+        </w:rPr>
+      </w:pPr>
+      <w:r>
+        <w:rPr>
+          <w:rFonts w:hint="default"/>
+          <w:lang w:val="en-US" w:eastAsia="zh-CN"/>
+        </w:rPr>
+        <w:t xml:space="preserve">     - 输入中的“用户历史行为数据”未说明存储方式（如本地数据库或云端），也未定义推荐算法（如基于协同过滤、热度排名或距离排序）。  </w:t>
+      </w:r>
+    </w:p>
+    <w:p>
+      <w:pPr>
+        <w:jc w:val="left"/>
+        <w:rPr>
+          <w:rFonts w:hint="default"/>
+          <w:lang w:val="en-US" w:eastAsia="zh-CN"/>
+        </w:rPr>
+      </w:pPr>
+      <w:r>
+        <w:rPr>
+          <w:rFonts w:hint="default"/>
+          <w:lang w:val="en-US" w:eastAsia="zh-CN"/>
+        </w:rPr>
+        <w:t xml:space="preserve">     - 仅依赖POI API返回的静态数据无法实现个性化推荐，需补充内部数据处理逻辑。  </w:t>
+      </w:r>
+    </w:p>
+    <w:p>
+      <w:pPr>
+        <w:jc w:val="left"/>
+        <w:rPr>
+          <w:rFonts w:hint="default"/>
+          <w:lang w:val="en-US" w:eastAsia="zh-CN"/>
+        </w:rPr>
+      </w:pPr>
+      <w:r>
+        <w:rPr>
+          <w:rFonts w:hint="default"/>
+          <w:lang w:val="en-US" w:eastAsia="zh-CN"/>
+        </w:rPr>
+        <w:t xml:space="preserve">   - **改进建议**：  </w:t>
+      </w:r>
+    </w:p>
+    <w:p>
+      <w:pPr>
+        <w:jc w:val="left"/>
+        <w:rPr>
+          <w:rFonts w:hint="default"/>
+          <w:lang w:val="en-US" w:eastAsia="zh-CN"/>
+        </w:rPr>
+      </w:pPr>
+      <w:r>
+        <w:rPr>
+          <w:rFonts w:hint="default"/>
+          <w:lang w:val="en-US" w:eastAsia="zh-CN"/>
+        </w:rPr>
+        <w:t xml:space="preserve">     - 明确历史行为数据的存储结构和更新频率。  </w:t>
+      </w:r>
+    </w:p>
+    <w:p>
+      <w:pPr>
+        <w:jc w:val="left"/>
+        <w:rPr>
+          <w:rFonts w:hint="default"/>
+          <w:lang w:val="en-US" w:eastAsia="zh-CN"/>
+        </w:rPr>
+      </w:pPr>
+      <w:r>
+        <w:rPr>
+          <w:rFonts w:hint="default"/>
+          <w:lang w:val="en-US" w:eastAsia="zh-CN"/>
+        </w:rPr>
+        <w:t xml:space="preserve">     - 定义推荐算法（如“优先推荐1km内评分&gt;4.0的餐饮类POI”）。  </w:t>
+      </w:r>
+    </w:p>
+    <w:p>
+      <w:pPr>
+        <w:jc w:val="left"/>
+        <w:rPr>
+          <w:rFonts w:hint="default"/>
+          <w:lang w:val="en-US" w:eastAsia="zh-CN"/>
+        </w:rPr>
+      </w:pPr>
+    </w:p>
+    <w:p>
+      <w:pPr>
+        <w:jc w:val="left"/>
+        <w:rPr>
+          <w:rFonts w:hint="default"/>
+          <w:lang w:val="en-US" w:eastAsia="zh-CN"/>
+        </w:rPr>
+      </w:pPr>
+      <w:r>
+        <w:rPr>
+          <w:rFonts w:hint="default"/>
+          <w:lang w:val="en-US" w:eastAsia="zh-CN"/>
+        </w:rPr>
+        <w:t xml:space="preserve">2. **通知提醒功能（需求9）**  </w:t>
+      </w:r>
+    </w:p>
+    <w:p>
+      <w:pPr>
+        <w:jc w:val="left"/>
+        <w:rPr>
+          <w:rFonts w:hint="default"/>
+          <w:lang w:val="en-US" w:eastAsia="zh-CN"/>
+        </w:rPr>
+      </w:pPr>
+      <w:r>
+        <w:rPr>
+          <w:rFonts w:hint="default"/>
+          <w:lang w:val="en-US" w:eastAsia="zh-CN"/>
+        </w:rPr>
+        <w:t xml:space="preserve">   - **问题**：  </w:t>
+      </w:r>
+    </w:p>
+    <w:p>
+      <w:pPr>
+        <w:jc w:val="left"/>
+        <w:rPr>
+          <w:rFonts w:hint="default"/>
+          <w:lang w:val="en-US" w:eastAsia="zh-CN"/>
+        </w:rPr>
+      </w:pPr>
+      <w:r>
+        <w:rPr>
+          <w:rFonts w:hint="default"/>
+          <w:lang w:val="en-US" w:eastAsia="zh-CN"/>
+        </w:rPr>
+        <w:t xml:space="preserve">     - 输入中的“实时交通数据”需转化为动态出发时间，但文档未描述时间计算模型（如基于历史交通模式+实时延误的线性回归）。  </w:t>
+      </w:r>
+    </w:p>
+    <w:p>
+      <w:pPr>
+        <w:jc w:val="left"/>
+        <w:rPr>
+          <w:rFonts w:hint="default"/>
+          <w:lang w:val="en-US" w:eastAsia="zh-CN"/>
+        </w:rPr>
+      </w:pPr>
+      <w:r>
+        <w:rPr>
+          <w:rFonts w:hint="default"/>
+          <w:lang w:val="en-US" w:eastAsia="zh-CN"/>
+        </w:rPr>
+        <w:t xml:space="preserve">     - 若仅推送固定时间提醒，无法满足“动态调整”的输出要求。  </w:t>
+      </w:r>
+    </w:p>
+    <w:p>
+      <w:pPr>
+        <w:jc w:val="left"/>
+        <w:rPr>
+          <w:rFonts w:hint="default"/>
+          <w:lang w:val="en-US" w:eastAsia="zh-CN"/>
+        </w:rPr>
+      </w:pPr>
+      <w:r>
+        <w:rPr>
+          <w:rFonts w:hint="default"/>
+          <w:lang w:val="en-US" w:eastAsia="zh-CN"/>
+        </w:rPr>
+        <w:t xml:space="preserve">   - **改进建议**：  </w:t>
+      </w:r>
+    </w:p>
+    <w:p>
+      <w:pPr>
+        <w:jc w:val="left"/>
+        <w:rPr>
+          <w:rFonts w:hint="default"/>
+          <w:lang w:val="en-US" w:eastAsia="zh-CN"/>
+        </w:rPr>
+      </w:pPr>
+      <w:r>
+        <w:rPr>
+          <w:rFonts w:hint="default"/>
+          <w:lang w:val="en-US" w:eastAsia="zh-CN"/>
+        </w:rPr>
+        <w:t xml:space="preserve">     - 补充出发时间计算逻辑（例如：`建议出发时间 = 用户设定时间 - (实时ETA - 基准ETA)`）。  </w:t>
+      </w:r>
+    </w:p>
+    <w:p>
+      <w:pPr>
+        <w:jc w:val="left"/>
+        <w:rPr>
+          <w:rFonts w:hint="default"/>
+          <w:lang w:val="en-US" w:eastAsia="zh-CN"/>
+        </w:rPr>
+      </w:pPr>
+      <w:r>
+        <w:rPr>
+          <w:rFonts w:hint="default"/>
+          <w:lang w:val="en-US" w:eastAsia="zh-CN"/>
+        </w:rPr>
+        <w:t xml:space="preserve">     - 定义交通数据异常时的降级策略（如使用历史平均时间）。  </w:t>
+      </w:r>
+    </w:p>
+    <w:p>
+      <w:pPr>
+        <w:jc w:val="left"/>
+        <w:rPr>
+          <w:rFonts w:hint="default"/>
+          <w:lang w:val="en-US" w:eastAsia="zh-CN"/>
+        </w:rPr>
+      </w:pPr>
+    </w:p>
+    <w:p>
+      <w:pPr>
+        <w:jc w:val="left"/>
+        <w:rPr>
+          <w:rFonts w:hint="default"/>
+          <w:lang w:val="en-US" w:eastAsia="zh-CN"/>
+        </w:rPr>
+      </w:pPr>
+      <w:r>
+        <w:rPr>
+          <w:rFonts w:hint="default"/>
+          <w:lang w:val="en-US" w:eastAsia="zh-CN"/>
+        </w:rPr>
+        <w:t xml:space="preserve">3. **数据导入与同步（需求6）**  </w:t>
+      </w:r>
+    </w:p>
+    <w:p>
+      <w:pPr>
+        <w:jc w:val="left"/>
+        <w:rPr>
+          <w:rFonts w:hint="default"/>
+          <w:lang w:val="en-US" w:eastAsia="zh-CN"/>
+        </w:rPr>
+      </w:pPr>
+      <w:r>
+        <w:rPr>
+          <w:rFonts w:hint="default"/>
+          <w:lang w:val="en-US" w:eastAsia="zh-CN"/>
+        </w:rPr>
+        <w:t xml:space="preserve">   - **问题**：  </w:t>
+      </w:r>
+    </w:p>
+    <w:p>
+      <w:pPr>
+        <w:jc w:val="left"/>
+        <w:rPr>
+          <w:rFonts w:hint="default"/>
+          <w:lang w:val="en-US" w:eastAsia="zh-CN"/>
+        </w:rPr>
+      </w:pPr>
+      <w:r>
+        <w:rPr>
+          <w:rFonts w:hint="default"/>
+          <w:lang w:val="en-US" w:eastAsia="zh-CN"/>
+        </w:rPr>
+        <w:t xml:space="preserve">     - 未规定Excel文件的字段约束（如“经纬度必须为十进制数值”、“地址名称不可为空”），可能导致解析失败或脏数据入库。  </w:t>
+      </w:r>
+    </w:p>
+    <w:p>
+      <w:pPr>
+        <w:jc w:val="left"/>
+        <w:rPr>
+          <w:rFonts w:hint="default"/>
+          <w:lang w:val="en-US" w:eastAsia="zh-CN"/>
+        </w:rPr>
+      </w:pPr>
+      <w:r>
+        <w:rPr>
+          <w:rFonts w:hint="default"/>
+          <w:lang w:val="en-US" w:eastAsia="zh-CN"/>
+        </w:rPr>
+        <w:t xml:space="preserve">     - 若用户上传非标准文件（如.csv伪装为.xlsx），系统可能无法处理。  </w:t>
+      </w:r>
+    </w:p>
+    <w:p>
+      <w:pPr>
+        <w:jc w:val="left"/>
+        <w:rPr>
+          <w:rFonts w:hint="default"/>
+          <w:lang w:val="en-US" w:eastAsia="zh-CN"/>
+        </w:rPr>
+      </w:pPr>
+      <w:r>
+        <w:rPr>
+          <w:rFonts w:hint="default"/>
+          <w:lang w:val="en-US" w:eastAsia="zh-CN"/>
+        </w:rPr>
+        <w:t xml:space="preserve">   - **改进建议**：  </w:t>
+      </w:r>
+    </w:p>
+    <w:p>
+      <w:pPr>
+        <w:jc w:val="left"/>
+        <w:rPr>
+          <w:rFonts w:hint="default"/>
+          <w:lang w:val="en-US" w:eastAsia="zh-CN"/>
+        </w:rPr>
+      </w:pPr>
+      <w:r>
+        <w:rPr>
+          <w:rFonts w:hint="default"/>
+          <w:lang w:val="en-US" w:eastAsia="zh-CN"/>
+        </w:rPr>
+        <w:t xml:space="preserve">     - 在功能需求中补充数据校验规则（如正则表达式验证）。  </w:t>
+      </w:r>
+    </w:p>
+    <w:p>
+      <w:pPr>
+        <w:jc w:val="left"/>
+        <w:rPr>
+          <w:rFonts w:hint="default"/>
+          <w:lang w:val="en-US" w:eastAsia="zh-CN"/>
+        </w:rPr>
+      </w:pPr>
+      <w:r>
+        <w:rPr>
+          <w:rFonts w:hint="default"/>
+          <w:lang w:val="en-US" w:eastAsia="zh-CN"/>
+        </w:rPr>
+        <w:t xml:space="preserve">     - 定义异常处理流程（如跳过错误行并生成错误报告）。  </w:t>
+      </w:r>
+    </w:p>
+    <w:p>
+      <w:pPr>
+        <w:jc w:val="left"/>
+        <w:rPr>
+          <w:rFonts w:hint="default"/>
+          <w:lang w:val="en-US" w:eastAsia="zh-CN"/>
+        </w:rPr>
+      </w:pPr>
+    </w:p>
+    <w:p>
+      <w:pPr>
+        <w:jc w:val="left"/>
+        <w:rPr>
+          <w:rFonts w:hint="default"/>
+          <w:lang w:val="en-US" w:eastAsia="zh-CN"/>
+        </w:rPr>
+      </w:pPr>
+      <w:r>
+        <w:rPr>
+          <w:rFonts w:hint="default"/>
+          <w:lang w:val="en-US" w:eastAsia="zh-CN"/>
+        </w:rPr>
+        <w:t>---</w:t>
+      </w:r>
+    </w:p>
+    <w:p>
+      <w:pPr>
+        <w:jc w:val="left"/>
+        <w:rPr>
+          <w:rFonts w:hint="default"/>
+          <w:lang w:val="en-US" w:eastAsia="zh-CN"/>
+        </w:rPr>
+      </w:pPr>
+    </w:p>
+    <w:p>
+      <w:pPr>
+        <w:jc w:val="left"/>
+        <w:rPr>
+          <w:rFonts w:hint="default"/>
+          <w:lang w:val="en-US" w:eastAsia="zh-CN"/>
+        </w:rPr>
+      </w:pPr>
+      <w:r>
+        <w:rPr>
+          <w:rFonts w:hint="default"/>
+          <w:lang w:val="en-US" w:eastAsia="zh-CN"/>
+        </w:rPr>
+        <w:t>### **结论**</w:t>
+      </w:r>
+    </w:p>
+    <w:p>
+      <w:pPr>
+        <w:jc w:val="left"/>
+        <w:rPr>
+          <w:rFonts w:hint="default"/>
+          <w:lang w:val="en-US" w:eastAsia="zh-CN"/>
+        </w:rPr>
+      </w:pPr>
+      <w:r>
+        <w:rPr>
+          <w:rFonts w:hint="default"/>
+          <w:lang w:val="en-US" w:eastAsia="zh-CN"/>
+        </w:rPr>
+        <w:t xml:space="preserve">- **3项需求存在部分不可操作性**，主要因**输入处理逻辑不完整**或**内部算法未定义**。  </w:t>
+      </w:r>
+    </w:p>
+    <w:p>
+      <w:pPr>
+        <w:jc w:val="left"/>
+        <w:rPr>
+          <w:rFonts w:hint="default"/>
+          <w:lang w:val="en-US" w:eastAsia="zh-CN"/>
+        </w:rPr>
+      </w:pPr>
+      <w:r>
+        <w:rPr>
+          <w:rFonts w:hint="default"/>
+          <w:lang w:val="en-US" w:eastAsia="zh-CN"/>
+        </w:rPr>
+        <w:t xml:space="preserve">- 其余8项需求（如路线规划、实时天气）因输入输出路径清晰且依赖成熟API，仍可判定为可操作。  </w:t>
+      </w:r>
+    </w:p>
+    <w:p>
+      <w:pPr>
+        <w:jc w:val="left"/>
+        <w:rPr>
+          <w:rFonts w:hint="default"/>
+          <w:lang w:val="en-US" w:eastAsia="zh-CN"/>
+        </w:rPr>
+      </w:pPr>
+      <w:r>
+        <w:rPr>
+          <w:rFonts w:hint="default"/>
+          <w:lang w:val="en-US" w:eastAsia="zh-CN"/>
+        </w:rPr>
+        <w:t>- 需在文档中补充缺失的算法描述、数据验证规则及异常处理逻辑，以提升需求的可执行性。</w:t>
       </w:r>
       <w:bookmarkStart w:id="0" w:name="_GoBack"/>
       <w:bookmarkEnd w:id="0"/>
-      <w:r>
-        <w:rPr>
-          <w:rFonts w:hint="default"/>
-          <w:lang w:val="en-US" w:eastAsia="zh-CN"/>
-        </w:rPr>
-        <w:t>历史、用户账户管理、系统通知与推送（需验证）。</w:t>
-      </w:r>
-    </w:p>
-    <w:p>
-      <w:pPr>
-        <w:jc w:val="left"/>
-        <w:rPr>
-          <w:rFonts w:hint="default"/>
-          <w:lang w:val="en-US" w:eastAsia="zh-CN"/>
-        </w:rPr>
-      </w:pPr>
-    </w:p>
-    <w:p>
-      <w:pPr>
-        <w:jc w:val="left"/>
-        <w:rPr>
-          <w:rFonts w:hint="default"/>
-          <w:lang w:val="en-US" w:eastAsia="zh-CN"/>
-        </w:rPr>
-      </w:pPr>
-      <w:r>
-        <w:rPr>
-          <w:rFonts w:hint="default"/>
-          <w:lang w:val="en-US" w:eastAsia="zh-CN"/>
-        </w:rPr>
-        <w:t>部分可行需求（1项）：实时订单跟踪（部分功能依赖复杂集成）。</w:t>
-      </w:r>
-    </w:p>
-    <w:p>
-      <w:pPr>
-        <w:jc w:val="left"/>
-        <w:rPr>
-          <w:rFonts w:hint="default"/>
-          <w:lang w:val="en-US" w:eastAsia="zh-CN"/>
-        </w:rPr>
-      </w:pPr>
-    </w:p>
-    <w:p>
-      <w:pPr>
-        <w:jc w:val="left"/>
-        <w:rPr>
-          <w:rFonts w:hint="default"/>
-          <w:lang w:val="en-US" w:eastAsia="zh-CN"/>
-        </w:rPr>
-      </w:pPr>
-      <w:r>
-        <w:rPr>
-          <w:rFonts w:hint="default"/>
-          <w:lang w:val="en-US" w:eastAsia="zh-CN"/>
-        </w:rPr>
-        <w:t>不可行需求（0项）：无完全不可行需求，但需注意部分功能的依赖风险。</w:t>
-      </w:r>
     </w:p>
     <w:sectPr>
       <w:pgSz w:w="11906" w:h="16838"/>
@@ -473,7 +770,7 @@
     <w:lsdException w:qFormat="1" w:unhideWhenUsed="0" w:uiPriority="0" w:semiHidden="0" w:name="Title"/>
     <w:lsdException w:unhideWhenUsed="0" w:uiPriority="0" w:semiHidden="0" w:name="Closing"/>
     <w:lsdException w:unhideWhenUsed="0" w:uiPriority="0" w:semiHidden="0" w:name="Signature"/>
-    <w:lsdException w:unhideWhenUsed="0" w:uiPriority="0" w:name="Default Paragraph Font"/>
+    <w:lsdException w:qFormat="1" w:unhideWhenUsed="0" w:uiPriority="0" w:name="Default Paragraph Font"/>
     <w:lsdException w:unhideWhenUsed="0" w:uiPriority="0" w:semiHidden="0" w:name="Body Text"/>
     <w:lsdException w:unhideWhenUsed="0" w:uiPriority="0" w:semiHidden="0" w:name="Body Text Indent"/>
     <w:lsdException w:unhideWhenUsed="0" w:uiPriority="0" w:semiHidden="0" w:name="List Continue"/>
@@ -511,7 +808,7 @@
     <w:lsdException w:unhideWhenUsed="0" w:uiPriority="0" w:semiHidden="0" w:name="HTML Sample"/>
     <w:lsdException w:unhideWhenUsed="0" w:uiPriority="0" w:semiHidden="0" w:name="HTML Typewriter"/>
     <w:lsdException w:unhideWhenUsed="0" w:uiPriority="0" w:semiHidden="0" w:name="HTML Variable"/>
-    <w:lsdException w:unhideWhenUsed="0" w:uiPriority="0" w:name="Normal Table"/>
+    <w:lsdException w:qFormat="1" w:unhideWhenUsed="0" w:uiPriority="0" w:name="Normal Table"/>
     <w:lsdException w:unhideWhenUsed="0" w:uiPriority="0" w:semiHidden="0" w:name="annotation subject"/>
     <w:lsdException w:unhideWhenUsed="0" w:uiPriority="0" w:semiHidden="0" w:name="Table Simple 1"/>
     <w:lsdException w:unhideWhenUsed="0" w:uiPriority="0" w:semiHidden="0" w:name="Table Simple 2"/>
@@ -676,11 +973,13 @@
   <w:style w:type="character" w:default="1" w:styleId="3">
     <w:name w:val="Default Paragraph Font"/>
     <w:semiHidden/>
+    <w:qFormat/>
     <w:uiPriority w:val="0"/>
   </w:style>
   <w:style w:type="table" w:default="1" w:styleId="2">
     <w:name w:val="Normal Table"/>
     <w:semiHidden/>
+    <w:qFormat/>
     <w:uiPriority w:val="0"/>
     <w:tblPr>
       <w:tblCellMar>
